--- a/Nginx/nginx.docx
+++ b/Nginx/nginx.docx
@@ -89,280 +89,414 @@
           <w:szCs w:val="21"/>
         </w:rPr>
       </w:pPr>
+    </w:p>
+    <w:p>
+      <w:pPr>
+        <w:keepNext w:val="0"/>
+        <w:keepLines w:val="0"/>
+        <w:pageBreakBefore w:val="0"/>
+        <w:widowControl w:val="0"/>
+        <w:numPr>
+          <w:ilvl w:val="0"/>
+          <w:numId w:val="1"/>
+        </w:numPr>
+        <w:kinsoku/>
+        <w:wordWrap/>
+        <w:overflowPunct/>
+        <w:topLinePunct w:val="0"/>
+        <w:autoSpaceDE/>
+        <w:autoSpaceDN/>
+        <w:bidi w:val="0"/>
+        <w:adjustRightInd/>
+        <w:snapToGrid/>
+        <w:ind w:firstLine="480" w:firstLineChars="200"/>
+        <w:textAlignment w:val="auto"/>
+        <w:rPr>
+          <w:rFonts w:hint="eastAsia" w:ascii="微软雅黑" w:hAnsi="微软雅黑" w:eastAsia="微软雅黑" w:cs="微软雅黑"/>
+          <w:sz w:val="24"/>
+          <w:szCs w:val="24"/>
+        </w:rPr>
+      </w:pPr>
+      <w:r>
+        <w:rPr>
+          <w:rFonts w:hint="eastAsia" w:ascii="微软雅黑" w:hAnsi="微软雅黑" w:eastAsia="微软雅黑" w:cs="微软雅黑"/>
+          <w:sz w:val="24"/>
+          <w:szCs w:val="24"/>
+        </w:rPr>
+        <w:t>反向代理</w:t>
+      </w:r>
+    </w:p>
+    <w:p>
+      <w:pPr>
+        <w:keepNext w:val="0"/>
+        <w:keepLines w:val="0"/>
+        <w:pageBreakBefore w:val="0"/>
+        <w:widowControl w:val="0"/>
+        <w:numPr>
+          <w:numId w:val="0"/>
+        </w:numPr>
+        <w:kinsoku/>
+        <w:wordWrap/>
+        <w:overflowPunct/>
+        <w:topLinePunct w:val="0"/>
+        <w:autoSpaceDE/>
+        <w:autoSpaceDN/>
+        <w:bidi w:val="0"/>
+        <w:adjustRightInd/>
+        <w:snapToGrid/>
+        <w:textAlignment w:val="auto"/>
+        <w:rPr>
+          <w:rFonts w:hint="eastAsia" w:ascii="微软雅黑" w:hAnsi="微软雅黑" w:eastAsia="微软雅黑" w:cs="微软雅黑"/>
+          <w:sz w:val="24"/>
+          <w:szCs w:val="24"/>
+        </w:rPr>
+      </w:pPr>
+      <w:r>
+        <w:rPr>
+          <w:rFonts w:hint="default" w:ascii="微软雅黑" w:hAnsi="微软雅黑" w:eastAsia="微软雅黑" w:cs="微软雅黑"/>
+          <w:sz w:val="24"/>
+          <w:szCs w:val="24"/>
+        </w:rPr>
+        <w:t>反向代理和正向代理的区别就是，nginx代表的是谁，代表客户端就是正向，带包服务器就是反向代理。</w:t>
+      </w:r>
+    </w:p>
+    <w:p>
+      <w:pPr>
+        <w:keepNext w:val="0"/>
+        <w:keepLines w:val="0"/>
+        <w:pageBreakBefore w:val="0"/>
+        <w:widowControl w:val="0"/>
+        <w:kinsoku/>
+        <w:wordWrap/>
+        <w:overflowPunct/>
+        <w:topLinePunct w:val="0"/>
+        <w:autoSpaceDE/>
+        <w:autoSpaceDN/>
+        <w:bidi w:val="0"/>
+        <w:adjustRightInd/>
+        <w:snapToGrid/>
+        <w:ind w:firstLine="480" w:firstLineChars="200"/>
+        <w:textAlignment w:val="auto"/>
+        <w:rPr>
+          <w:rFonts w:hint="eastAsia" w:ascii="微软雅黑" w:hAnsi="微软雅黑" w:eastAsia="微软雅黑" w:cs="微软雅黑"/>
+          <w:sz w:val="24"/>
+          <w:szCs w:val="24"/>
+        </w:rPr>
+      </w:pPr>
+      <w:r>
+        <w:rPr>
+          <w:rFonts w:hint="eastAsia" w:ascii="微软雅黑" w:hAnsi="微软雅黑" w:eastAsia="微软雅黑" w:cs="微软雅黑"/>
+          <w:sz w:val="24"/>
+          <w:szCs w:val="24"/>
+        </w:rPr>
+        <w:t>（3）负载均衡</w:t>
+      </w:r>
+    </w:p>
+    <w:p>
+      <w:pPr>
+        <w:keepNext w:val="0"/>
+        <w:keepLines w:val="0"/>
+        <w:pageBreakBefore w:val="0"/>
+        <w:widowControl w:val="0"/>
+        <w:kinsoku/>
+        <w:wordWrap/>
+        <w:overflowPunct/>
+        <w:topLinePunct w:val="0"/>
+        <w:autoSpaceDE/>
+        <w:autoSpaceDN/>
+        <w:bidi w:val="0"/>
+        <w:adjustRightInd/>
+        <w:snapToGrid/>
+        <w:ind w:firstLine="480" w:firstLineChars="200"/>
+        <w:textAlignment w:val="auto"/>
+        <w:rPr>
+          <w:rFonts w:hint="eastAsia" w:ascii="微软雅黑" w:hAnsi="微软雅黑" w:eastAsia="微软雅黑" w:cs="微软雅黑"/>
+          <w:sz w:val="24"/>
+          <w:szCs w:val="24"/>
+        </w:rPr>
+      </w:pPr>
+      <w:r>
+        <w:rPr>
+          <w:rFonts w:hint="eastAsia" w:ascii="微软雅黑" w:hAnsi="微软雅黑" w:eastAsia="微软雅黑" w:cs="微软雅黑"/>
+          <w:sz w:val="24"/>
+          <w:szCs w:val="24"/>
+        </w:rPr>
+        <w:t>（4）动静分离</w:t>
+      </w:r>
+    </w:p>
+    <w:p>
+      <w:pPr>
+        <w:keepNext w:val="0"/>
+        <w:keepLines w:val="0"/>
+        <w:pageBreakBefore w:val="0"/>
+        <w:widowControl w:val="0"/>
+        <w:kinsoku/>
+        <w:wordWrap/>
+        <w:overflowPunct/>
+        <w:topLinePunct w:val="0"/>
+        <w:autoSpaceDE/>
+        <w:autoSpaceDN/>
+        <w:bidi w:val="0"/>
+        <w:adjustRightInd/>
+        <w:snapToGrid/>
+        <w:ind w:firstLine="480" w:firstLineChars="200"/>
+        <w:textAlignment w:val="auto"/>
+        <w:rPr>
+          <w:rFonts w:hint="eastAsia" w:ascii="微软雅黑" w:hAnsi="微软雅黑" w:eastAsia="微软雅黑" w:cs="微软雅黑"/>
+          <w:sz w:val="24"/>
+          <w:szCs w:val="24"/>
+        </w:rPr>
+      </w:pPr>
+    </w:p>
+    <w:p>
+      <w:pPr>
+        <w:keepNext w:val="0"/>
+        <w:keepLines w:val="0"/>
+        <w:pageBreakBefore w:val="0"/>
+        <w:widowControl w:val="0"/>
+        <w:kinsoku/>
+        <w:wordWrap/>
+        <w:overflowPunct/>
+        <w:topLinePunct w:val="0"/>
+        <w:autoSpaceDE/>
+        <w:autoSpaceDN/>
+        <w:bidi w:val="0"/>
+        <w:adjustRightInd/>
+        <w:snapToGrid/>
+        <w:ind w:firstLine="480" w:firstLineChars="200"/>
+        <w:textAlignment w:val="auto"/>
+        <w:rPr>
+          <w:rFonts w:hint="eastAsia" w:ascii="微软雅黑" w:hAnsi="微软雅黑" w:eastAsia="微软雅黑" w:cs="微软雅黑"/>
+          <w:sz w:val="24"/>
+          <w:szCs w:val="24"/>
+        </w:rPr>
+      </w:pPr>
+      <w:r>
+        <w:rPr>
+          <w:rFonts w:hint="eastAsia" w:ascii="微软雅黑" w:hAnsi="微软雅黑" w:eastAsia="微软雅黑" w:cs="微软雅黑"/>
+          <w:sz w:val="24"/>
+          <w:szCs w:val="24"/>
+        </w:rPr>
+        <w:t>2. nginx安装，常用的命令和配置文件</w:t>
+      </w:r>
+    </w:p>
+    <w:p>
+      <w:pPr>
+        <w:keepNext w:val="0"/>
+        <w:keepLines w:val="0"/>
+        <w:pageBreakBefore w:val="0"/>
+        <w:widowControl w:val="0"/>
+        <w:kinsoku/>
+        <w:wordWrap/>
+        <w:overflowPunct/>
+        <w:topLinePunct w:val="0"/>
+        <w:autoSpaceDE/>
+        <w:autoSpaceDN/>
+        <w:bidi w:val="0"/>
+        <w:adjustRightInd/>
+        <w:snapToGrid/>
+        <w:ind w:firstLine="480" w:firstLineChars="200"/>
+        <w:textAlignment w:val="auto"/>
+        <w:rPr>
+          <w:rFonts w:hint="eastAsia" w:ascii="微软雅黑" w:hAnsi="微软雅黑" w:eastAsia="微软雅黑" w:cs="微软雅黑"/>
+          <w:sz w:val="24"/>
+          <w:szCs w:val="24"/>
+        </w:rPr>
+      </w:pPr>
+      <w:r>
+        <w:rPr>
+          <w:rFonts w:hint="eastAsia" w:ascii="微软雅黑" w:hAnsi="微软雅黑" w:eastAsia="微软雅黑" w:cs="微软雅黑"/>
+          <w:sz w:val="24"/>
+          <w:szCs w:val="24"/>
+        </w:rPr>
+        <w:t>（1）安装</w:t>
+      </w:r>
+    </w:p>
+    <w:p>
+      <w:pPr>
+        <w:keepNext w:val="0"/>
+        <w:keepLines w:val="0"/>
+        <w:pageBreakBefore w:val="0"/>
+        <w:widowControl w:val="0"/>
+        <w:kinsoku/>
+        <w:wordWrap/>
+        <w:overflowPunct/>
+        <w:topLinePunct w:val="0"/>
+        <w:autoSpaceDE/>
+        <w:autoSpaceDN/>
+        <w:bidi w:val="0"/>
+        <w:adjustRightInd/>
+        <w:snapToGrid/>
+        <w:ind w:firstLine="480" w:firstLineChars="200"/>
+        <w:textAlignment w:val="auto"/>
+        <w:rPr>
+          <w:rFonts w:hint="eastAsia" w:ascii="微软雅黑" w:hAnsi="微软雅黑" w:eastAsia="微软雅黑" w:cs="微软雅黑"/>
+          <w:sz w:val="24"/>
+          <w:szCs w:val="24"/>
+        </w:rPr>
+      </w:pPr>
+      <w:r>
+        <w:rPr>
+          <w:rFonts w:hint="eastAsia" w:ascii="微软雅黑" w:hAnsi="微软雅黑" w:eastAsia="微软雅黑" w:cs="微软雅黑"/>
+          <w:sz w:val="24"/>
+          <w:szCs w:val="24"/>
+        </w:rPr>
+        <w:t>（2）nginx常用命令</w:t>
+      </w:r>
+    </w:p>
+    <w:p>
+      <w:pPr>
+        <w:keepNext w:val="0"/>
+        <w:keepLines w:val="0"/>
+        <w:pageBreakBefore w:val="0"/>
+        <w:widowControl w:val="0"/>
+        <w:kinsoku/>
+        <w:wordWrap/>
+        <w:overflowPunct/>
+        <w:topLinePunct w:val="0"/>
+        <w:autoSpaceDE/>
+        <w:autoSpaceDN/>
+        <w:bidi w:val="0"/>
+        <w:adjustRightInd/>
+        <w:snapToGrid/>
+        <w:ind w:firstLine="480" w:firstLineChars="200"/>
+        <w:textAlignment w:val="auto"/>
+        <w:rPr>
+          <w:rFonts w:hint="default" w:ascii="微软雅黑" w:hAnsi="微软雅黑" w:eastAsia="微软雅黑" w:cs="微软雅黑"/>
+          <w:sz w:val="24"/>
+          <w:szCs w:val="24"/>
+        </w:rPr>
+      </w:pPr>
+      <w:r>
+        <w:rPr>
+          <w:rFonts w:hint="default" w:ascii="微软雅黑" w:hAnsi="微软雅黑" w:eastAsia="微软雅黑" w:cs="微软雅黑"/>
+          <w:sz w:val="24"/>
+          <w:szCs w:val="24"/>
+        </w:rPr>
+        <w:t>nginx -v</w:t>
+      </w:r>
+    </w:p>
+    <w:p>
+      <w:pPr>
+        <w:keepNext w:val="0"/>
+        <w:keepLines w:val="0"/>
+        <w:pageBreakBefore w:val="0"/>
+        <w:widowControl w:val="0"/>
+        <w:kinsoku/>
+        <w:wordWrap/>
+        <w:overflowPunct/>
+        <w:topLinePunct w:val="0"/>
+        <w:autoSpaceDE/>
+        <w:autoSpaceDN/>
+        <w:bidi w:val="0"/>
+        <w:adjustRightInd/>
+        <w:snapToGrid/>
+        <w:ind w:firstLine="480" w:firstLineChars="200"/>
+        <w:textAlignment w:val="auto"/>
+        <w:rPr>
+          <w:rFonts w:hint="default" w:ascii="微软雅黑" w:hAnsi="微软雅黑" w:eastAsia="微软雅黑" w:cs="微软雅黑"/>
+          <w:sz w:val="24"/>
+          <w:szCs w:val="24"/>
+        </w:rPr>
+      </w:pPr>
+      <w:r>
+        <w:rPr>
+          <w:rFonts w:hint="default" w:ascii="微软雅黑" w:hAnsi="微软雅黑" w:eastAsia="微软雅黑" w:cs="微软雅黑"/>
+          <w:sz w:val="24"/>
+          <w:szCs w:val="24"/>
+        </w:rPr>
+        <w:t>nginx -s stop 关闭命令</w:t>
+      </w:r>
+    </w:p>
+    <w:p>
+      <w:pPr>
+        <w:keepNext w:val="0"/>
+        <w:keepLines w:val="0"/>
+        <w:pageBreakBefore w:val="0"/>
+        <w:widowControl w:val="0"/>
+        <w:kinsoku/>
+        <w:wordWrap/>
+        <w:overflowPunct/>
+        <w:topLinePunct w:val="0"/>
+        <w:autoSpaceDE/>
+        <w:autoSpaceDN/>
+        <w:bidi w:val="0"/>
+        <w:adjustRightInd/>
+        <w:snapToGrid/>
+        <w:ind w:firstLine="480" w:firstLineChars="200"/>
+        <w:textAlignment w:val="auto"/>
+        <w:rPr>
+          <w:rFonts w:hint="eastAsia" w:ascii="微软雅黑" w:hAnsi="微软雅黑" w:eastAsia="微软雅黑" w:cs="微软雅黑"/>
+          <w:sz w:val="24"/>
+          <w:szCs w:val="24"/>
+        </w:rPr>
+      </w:pPr>
+      <w:r>
+        <w:rPr>
+          <w:rFonts w:hint="default" w:ascii="微软雅黑" w:hAnsi="微软雅黑" w:eastAsia="微软雅黑" w:cs="微软雅黑"/>
+          <w:sz w:val="24"/>
+          <w:szCs w:val="24"/>
+        </w:rPr>
+        <w:t>Nginx -s reload 修改配置文件后重新加载</w:t>
+      </w:r>
+    </w:p>
+    <w:p>
+      <w:pPr>
+        <w:keepNext w:val="0"/>
+        <w:keepLines w:val="0"/>
+        <w:pageBreakBefore w:val="0"/>
+        <w:widowControl w:val="0"/>
+        <w:kinsoku/>
+        <w:wordWrap/>
+        <w:overflowPunct/>
+        <w:topLinePunct w:val="0"/>
+        <w:autoSpaceDE/>
+        <w:autoSpaceDN/>
+        <w:bidi w:val="0"/>
+        <w:adjustRightInd/>
+        <w:snapToGrid/>
+        <w:ind w:firstLine="480" w:firstLineChars="200"/>
+        <w:textAlignment w:val="auto"/>
+        <w:rPr>
+          <w:rFonts w:hint="eastAsia" w:ascii="微软雅黑" w:hAnsi="微软雅黑" w:eastAsia="微软雅黑" w:cs="微软雅黑"/>
+          <w:sz w:val="24"/>
+          <w:szCs w:val="24"/>
+        </w:rPr>
+      </w:pPr>
+      <w:r>
+        <w:rPr>
+          <w:rFonts w:hint="eastAsia" w:ascii="微软雅黑" w:hAnsi="微软雅黑" w:eastAsia="微软雅黑" w:cs="微软雅黑"/>
+          <w:sz w:val="24"/>
+          <w:szCs w:val="24"/>
+        </w:rPr>
+        <w:t>（3）配置文件</w:t>
+      </w:r>
+    </w:p>
+    <w:p>
+      <w:pPr>
+        <w:keepNext w:val="0"/>
+        <w:keepLines w:val="0"/>
+        <w:pageBreakBefore w:val="0"/>
+        <w:widowControl w:val="0"/>
+        <w:kinsoku/>
+        <w:wordWrap/>
+        <w:overflowPunct/>
+        <w:topLinePunct w:val="0"/>
+        <w:autoSpaceDE/>
+        <w:autoSpaceDN/>
+        <w:bidi w:val="0"/>
+        <w:adjustRightInd/>
+        <w:snapToGrid/>
+        <w:ind w:firstLine="480" w:firstLineChars="200"/>
+        <w:textAlignment w:val="auto"/>
+        <w:rPr>
+          <w:rFonts w:hint="eastAsia" w:ascii="微软雅黑" w:hAnsi="微软雅黑" w:eastAsia="微软雅黑" w:cs="微软雅黑"/>
+          <w:sz w:val="24"/>
+          <w:szCs w:val="24"/>
+        </w:rPr>
+      </w:pPr>
       <w:bookmarkStart w:id="0" w:name="_GoBack"/>
       <w:bookmarkEnd w:id="0"/>
-    </w:p>
-    <w:p>
-      <w:pPr>
-        <w:keepNext w:val="0"/>
-        <w:keepLines w:val="0"/>
-        <w:pageBreakBefore w:val="0"/>
-        <w:widowControl w:val="0"/>
-        <w:kinsoku/>
-        <w:wordWrap/>
-        <w:overflowPunct/>
-        <w:topLinePunct w:val="0"/>
-        <w:autoSpaceDE/>
-        <w:autoSpaceDN/>
-        <w:bidi w:val="0"/>
-        <w:adjustRightInd/>
-        <w:snapToGrid/>
-        <w:ind w:firstLine="480" w:firstLineChars="200"/>
-        <w:textAlignment w:val="auto"/>
-        <w:rPr>
-          <w:rFonts w:hint="eastAsia" w:ascii="微软雅黑" w:hAnsi="微软雅黑" w:eastAsia="微软雅黑" w:cs="微软雅黑"/>
-          <w:sz w:val="24"/>
-          <w:szCs w:val="24"/>
-        </w:rPr>
-      </w:pPr>
-      <w:r>
-        <w:rPr>
-          <w:rFonts w:hint="eastAsia" w:ascii="微软雅黑" w:hAnsi="微软雅黑" w:eastAsia="微软雅黑" w:cs="微软雅黑"/>
-          <w:sz w:val="24"/>
-          <w:szCs w:val="24"/>
-        </w:rPr>
-        <w:t>（2）反向代理</w:t>
-      </w:r>
-    </w:p>
-    <w:p>
-      <w:pPr>
-        <w:keepNext w:val="0"/>
-        <w:keepLines w:val="0"/>
-        <w:pageBreakBefore w:val="0"/>
-        <w:widowControl w:val="0"/>
-        <w:kinsoku/>
-        <w:wordWrap/>
-        <w:overflowPunct/>
-        <w:topLinePunct w:val="0"/>
-        <w:autoSpaceDE/>
-        <w:autoSpaceDN/>
-        <w:bidi w:val="0"/>
-        <w:adjustRightInd/>
-        <w:snapToGrid/>
-        <w:ind w:firstLine="480" w:firstLineChars="200"/>
-        <w:textAlignment w:val="auto"/>
-        <w:rPr>
-          <w:rFonts w:hint="eastAsia" w:ascii="微软雅黑" w:hAnsi="微软雅黑" w:eastAsia="微软雅黑" w:cs="微软雅黑"/>
-          <w:sz w:val="24"/>
-          <w:szCs w:val="24"/>
-        </w:rPr>
-      </w:pPr>
-      <w:r>
-        <w:rPr>
-          <w:rFonts w:hint="eastAsia" w:ascii="微软雅黑" w:hAnsi="微软雅黑" w:eastAsia="微软雅黑" w:cs="微软雅黑"/>
-          <w:sz w:val="24"/>
-          <w:szCs w:val="24"/>
-        </w:rPr>
-        <w:t>（3）负载均衡</w:t>
-      </w:r>
-    </w:p>
-    <w:p>
-      <w:pPr>
-        <w:keepNext w:val="0"/>
-        <w:keepLines w:val="0"/>
-        <w:pageBreakBefore w:val="0"/>
-        <w:widowControl w:val="0"/>
-        <w:kinsoku/>
-        <w:wordWrap/>
-        <w:overflowPunct/>
-        <w:topLinePunct w:val="0"/>
-        <w:autoSpaceDE/>
-        <w:autoSpaceDN/>
-        <w:bidi w:val="0"/>
-        <w:adjustRightInd/>
-        <w:snapToGrid/>
-        <w:ind w:firstLine="480" w:firstLineChars="200"/>
-        <w:textAlignment w:val="auto"/>
-        <w:rPr>
-          <w:rFonts w:hint="eastAsia" w:ascii="微软雅黑" w:hAnsi="微软雅黑" w:eastAsia="微软雅黑" w:cs="微软雅黑"/>
-          <w:sz w:val="24"/>
-          <w:szCs w:val="24"/>
-        </w:rPr>
-      </w:pPr>
-      <w:r>
-        <w:rPr>
-          <w:rFonts w:hint="eastAsia" w:ascii="微软雅黑" w:hAnsi="微软雅黑" w:eastAsia="微软雅黑" w:cs="微软雅黑"/>
-          <w:sz w:val="24"/>
-          <w:szCs w:val="24"/>
-        </w:rPr>
-        <w:t>（4）动静分离</w:t>
-      </w:r>
-    </w:p>
-    <w:p>
-      <w:pPr>
-        <w:keepNext w:val="0"/>
-        <w:keepLines w:val="0"/>
-        <w:pageBreakBefore w:val="0"/>
-        <w:widowControl w:val="0"/>
-        <w:kinsoku/>
-        <w:wordWrap/>
-        <w:overflowPunct/>
-        <w:topLinePunct w:val="0"/>
-        <w:autoSpaceDE/>
-        <w:autoSpaceDN/>
-        <w:bidi w:val="0"/>
-        <w:adjustRightInd/>
-        <w:snapToGrid/>
-        <w:ind w:firstLine="480" w:firstLineChars="200"/>
-        <w:textAlignment w:val="auto"/>
-        <w:rPr>
-          <w:rFonts w:hint="eastAsia" w:ascii="微软雅黑" w:hAnsi="微软雅黑" w:eastAsia="微软雅黑" w:cs="微软雅黑"/>
-          <w:sz w:val="24"/>
-          <w:szCs w:val="24"/>
-        </w:rPr>
-      </w:pPr>
-    </w:p>
-    <w:p>
-      <w:pPr>
-        <w:keepNext w:val="0"/>
-        <w:keepLines w:val="0"/>
-        <w:pageBreakBefore w:val="0"/>
-        <w:widowControl w:val="0"/>
-        <w:kinsoku/>
-        <w:wordWrap/>
-        <w:overflowPunct/>
-        <w:topLinePunct w:val="0"/>
-        <w:autoSpaceDE/>
-        <w:autoSpaceDN/>
-        <w:bidi w:val="0"/>
-        <w:adjustRightInd/>
-        <w:snapToGrid/>
-        <w:ind w:firstLine="480" w:firstLineChars="200"/>
-        <w:textAlignment w:val="auto"/>
-        <w:rPr>
-          <w:rFonts w:hint="eastAsia" w:ascii="微软雅黑" w:hAnsi="微软雅黑" w:eastAsia="微软雅黑" w:cs="微软雅黑"/>
-          <w:sz w:val="24"/>
-          <w:szCs w:val="24"/>
-        </w:rPr>
-      </w:pPr>
-      <w:r>
-        <w:rPr>
-          <w:rFonts w:hint="eastAsia" w:ascii="微软雅黑" w:hAnsi="微软雅黑" w:eastAsia="微软雅黑" w:cs="微软雅黑"/>
-          <w:sz w:val="24"/>
-          <w:szCs w:val="24"/>
-        </w:rPr>
-        <w:t>2. nginx安装，常用的命令和配置文件</w:t>
-      </w:r>
-    </w:p>
-    <w:p>
-      <w:pPr>
-        <w:keepNext w:val="0"/>
-        <w:keepLines w:val="0"/>
-        <w:pageBreakBefore w:val="0"/>
-        <w:widowControl w:val="0"/>
-        <w:kinsoku/>
-        <w:wordWrap/>
-        <w:overflowPunct/>
-        <w:topLinePunct w:val="0"/>
-        <w:autoSpaceDE/>
-        <w:autoSpaceDN/>
-        <w:bidi w:val="0"/>
-        <w:adjustRightInd/>
-        <w:snapToGrid/>
-        <w:ind w:firstLine="480" w:firstLineChars="200"/>
-        <w:textAlignment w:val="auto"/>
-        <w:rPr>
-          <w:rFonts w:hint="eastAsia" w:ascii="微软雅黑" w:hAnsi="微软雅黑" w:eastAsia="微软雅黑" w:cs="微软雅黑"/>
-          <w:sz w:val="24"/>
-          <w:szCs w:val="24"/>
-        </w:rPr>
-      </w:pPr>
-      <w:r>
-        <w:rPr>
-          <w:rFonts w:hint="eastAsia" w:ascii="微软雅黑" w:hAnsi="微软雅黑" w:eastAsia="微软雅黑" w:cs="微软雅黑"/>
-          <w:sz w:val="24"/>
-          <w:szCs w:val="24"/>
-        </w:rPr>
-        <w:t>（1）安装</w:t>
-      </w:r>
-    </w:p>
-    <w:p>
-      <w:pPr>
-        <w:keepNext w:val="0"/>
-        <w:keepLines w:val="0"/>
-        <w:pageBreakBefore w:val="0"/>
-        <w:widowControl w:val="0"/>
-        <w:kinsoku/>
-        <w:wordWrap/>
-        <w:overflowPunct/>
-        <w:topLinePunct w:val="0"/>
-        <w:autoSpaceDE/>
-        <w:autoSpaceDN/>
-        <w:bidi w:val="0"/>
-        <w:adjustRightInd/>
-        <w:snapToGrid/>
-        <w:ind w:firstLine="480" w:firstLineChars="200"/>
-        <w:textAlignment w:val="auto"/>
-        <w:rPr>
-          <w:rFonts w:hint="eastAsia" w:ascii="微软雅黑" w:hAnsi="微软雅黑" w:eastAsia="微软雅黑" w:cs="微软雅黑"/>
-          <w:sz w:val="24"/>
-          <w:szCs w:val="24"/>
-        </w:rPr>
-      </w:pPr>
-      <w:r>
-        <w:rPr>
-          <w:rFonts w:hint="eastAsia" w:ascii="微软雅黑" w:hAnsi="微软雅黑" w:eastAsia="微软雅黑" w:cs="微软雅黑"/>
-          <w:sz w:val="24"/>
-          <w:szCs w:val="24"/>
-        </w:rPr>
-        <w:t>（2）nginx常用命令</w:t>
-      </w:r>
-    </w:p>
-    <w:p>
-      <w:pPr>
-        <w:keepNext w:val="0"/>
-        <w:keepLines w:val="0"/>
-        <w:pageBreakBefore w:val="0"/>
-        <w:widowControl w:val="0"/>
-        <w:kinsoku/>
-        <w:wordWrap/>
-        <w:overflowPunct/>
-        <w:topLinePunct w:val="0"/>
-        <w:autoSpaceDE/>
-        <w:autoSpaceDN/>
-        <w:bidi w:val="0"/>
-        <w:adjustRightInd/>
-        <w:snapToGrid/>
-        <w:ind w:firstLine="480" w:firstLineChars="200"/>
-        <w:textAlignment w:val="auto"/>
-        <w:rPr>
-          <w:rFonts w:hint="eastAsia" w:ascii="微软雅黑" w:hAnsi="微软雅黑" w:eastAsia="微软雅黑" w:cs="微软雅黑"/>
-          <w:sz w:val="24"/>
-          <w:szCs w:val="24"/>
-        </w:rPr>
-      </w:pPr>
-      <w:r>
-        <w:rPr>
-          <w:rFonts w:hint="eastAsia" w:ascii="微软雅黑" w:hAnsi="微软雅黑" w:eastAsia="微软雅黑" w:cs="微软雅黑"/>
-          <w:sz w:val="24"/>
-          <w:szCs w:val="24"/>
-        </w:rPr>
-        <w:t>（3）配置文件</w:t>
-      </w:r>
-    </w:p>
-    <w:p>
-      <w:pPr>
-        <w:keepNext w:val="0"/>
-        <w:keepLines w:val="0"/>
-        <w:pageBreakBefore w:val="0"/>
-        <w:widowControl w:val="0"/>
-        <w:kinsoku/>
-        <w:wordWrap/>
-        <w:overflowPunct/>
-        <w:topLinePunct w:val="0"/>
-        <w:autoSpaceDE/>
-        <w:autoSpaceDN/>
-        <w:bidi w:val="0"/>
-        <w:adjustRightInd/>
-        <w:snapToGrid/>
-        <w:ind w:firstLine="480" w:firstLineChars="200"/>
-        <w:textAlignment w:val="auto"/>
-        <w:rPr>
-          <w:rFonts w:hint="eastAsia" w:ascii="微软雅黑" w:hAnsi="微软雅黑" w:eastAsia="微软雅黑" w:cs="微软雅黑"/>
-          <w:sz w:val="24"/>
-          <w:szCs w:val="24"/>
-        </w:rPr>
-      </w:pPr>
     </w:p>
     <w:p>
       <w:pPr>
@@ -588,6 +722,26 @@
     </w:sectPr>
   </w:body>
 </w:document>
+</file>
+
+<file path=word/numbering.xml><?xml version="1.0" encoding="utf-8"?>
+<w:numbering xmlns:wpc="http://schemas.microsoft.com/office/word/2010/wordprocessingCanvas" xmlns:mc="http://schemas.openxmlformats.org/markup-compatibility/2006" xmlns:o="urn:schemas-microsoft-com:office:office" xmlns:r="http://schemas.openxmlformats.org/officeDocument/2006/relationships" xmlns:m="http://schemas.openxmlformats.org/officeDocument/2006/math" xmlns:v="urn:schemas-microsoft-com:vml" xmlns:wp14="http://schemas.microsoft.com/office/word/2010/wordprocessingDrawing" xmlns:wp="http://schemas.openxmlformats.org/drawingml/2006/wordprocessingDrawing" xmlns:w10="urn:schemas-microsoft-com:office:word" xmlns:w="http://schemas.openxmlformats.org/wordprocessingml/2006/main" xmlns:w14="http://schemas.microsoft.com/office/word/2010/wordml" xmlns:wpg="http://schemas.microsoft.com/office/word/2010/wordprocessingGroup" xmlns:wpi="http://schemas.microsoft.com/office/word/2010/wordprocessingInk" xmlns:wne="http://schemas.microsoft.com/office/word/2006/wordml" xmlns:wps="http://schemas.microsoft.com/office/word/2010/wordprocessingShape" mc:Ignorable="w14 wp14">
+  <w:abstractNum w:abstractNumId="0">
+    <w:nsid w:val="5E8BDA60"/>
+    <w:multiLevelType w:val="singleLevel"/>
+    <w:tmpl w:val="5E8BDA60"/>
+    <w:lvl w:ilvl="0" w:tentative="0">
+      <w:start w:val="2"/>
+      <w:numFmt w:val="decimal"/>
+      <w:suff w:val="nothing"/>
+      <w:lvlText w:val="（%1）"/>
+      <w:lvlJc w:val="left"/>
+    </w:lvl>
+  </w:abstractNum>
+  <w:num w:numId="1">
+    <w:abstractNumId w:val="0"/>
+  </w:num>
+</w:numbering>
 </file>
 
 <file path=word/styles.xml><?xml version="1.0" encoding="utf-8"?>

--- a/Nginx/nginx.docx
+++ b/Nginx/nginx.docx
@@ -487,16 +487,32 @@
         <w:bidi w:val="0"/>
         <w:adjustRightInd/>
         <w:snapToGrid/>
-        <w:ind w:firstLine="480" w:firstLineChars="200"/>
-        <w:textAlignment w:val="auto"/>
-        <w:rPr>
-          <w:rFonts w:hint="eastAsia" w:ascii="微软雅黑" w:hAnsi="微软雅黑" w:eastAsia="微软雅黑" w:cs="微软雅黑"/>
-          <w:sz w:val="24"/>
-          <w:szCs w:val="24"/>
-        </w:rPr>
-      </w:pPr>
+        <w:ind w:left="420" w:leftChars="0" w:firstLine="420" w:firstLineChars="200"/>
+        <w:textAlignment w:val="auto"/>
+        <w:rPr>
+          <w:rFonts w:hint="eastAsia" w:ascii="微软雅黑" w:hAnsi="微软雅黑" w:eastAsia="微软雅黑" w:cs="微软雅黑"/>
+          <w:sz w:val="21"/>
+          <w:szCs w:val="21"/>
+        </w:rPr>
+      </w:pPr>
+      <w:r>
+        <w:rPr>
+          <w:rFonts w:hint="default" w:ascii="微软雅黑" w:hAnsi="微软雅黑" w:eastAsia="微软雅黑" w:cs="微软雅黑"/>
+          <w:sz w:val="21"/>
+          <w:szCs w:val="21"/>
+        </w:rPr>
+        <w:t>1.全局块：</w:t>
+      </w:r>
       <w:bookmarkStart w:id="0" w:name="_GoBack"/>
       <w:bookmarkEnd w:id="0"/>
+      <w:r>
+        <w:rPr>
+          <w:rFonts w:hint="default" w:ascii="微软雅黑" w:hAnsi="微软雅黑" w:eastAsia="微软雅黑" w:cs="微软雅黑"/>
+          <w:sz w:val="21"/>
+          <w:szCs w:val="21"/>
+        </w:rPr>
+        <w:t xml:space="preserve"> </w:t>
+      </w:r>
     </w:p>
     <w:p>
       <w:pPr>
